--- a/assets/bibin-n-biji.docx
+++ b/assets/bibin-n-biji.docx
@@ -45,8 +45,6 @@
       <w:r>
         <w:t xml:space="preserve"> (Org-level contributions)</w:t>
       </w:r>
-      <w:bookmarkStart w:id="0" w:name="_GoBack"/>
-      <w:bookmarkEnd w:id="0"/>
     </w:p>
     <w:p>
       <w:pPr>
@@ -195,15 +193,7 @@
         <w:t>Enterprise Deployment:</w:t>
       </w:r>
       <w:r>
-        <w:t xml:space="preserve"> Docker/</w:t>
-      </w:r>
-      <w:proofErr w:type="spellStart"/>
-      <w:r>
-        <w:t>Podman</w:t>
-      </w:r>
-      <w:proofErr w:type="spellEnd"/>
-      <w:r>
-        <w:t>, cloud-native deployments (AWS, GCP, Azure), AI governance &amp; compliance (HIPAA/PHI), monitoring &amp; observability.</w:t>
+        <w:t xml:space="preserve"> Docker, cloud-native deployments (AWS, GCP, Azure), AI governance &amp; compliance (HIPAA/PHI), monitoring &amp; observability.</w:t>
       </w:r>
       <w:r>
         <w:br/>
@@ -592,32 +582,19 @@
         <w:rPr>
           <w:rStyle w:val="Strong"/>
         </w:rPr>
-        <w:t>(202</w:t>
-      </w:r>
-      <w:r>
-        <w:rPr>
-          <w:rStyle w:val="Strong"/>
-        </w:rPr>
-        <w:t>4</w:t>
-      </w:r>
-      <w:r>
-        <w:rPr>
-          <w:rStyle w:val="Strong"/>
-        </w:rPr>
-        <w:t>–202</w:t>
-      </w:r>
-      <w:r>
-        <w:rPr>
-          <w:rStyle w:val="Strong"/>
-        </w:rPr>
-        <w:t>5</w:t>
-      </w:r>
-      <w:r>
-        <w:rPr>
-          <w:rStyle w:val="Strong"/>
-        </w:rPr>
-        <w:t>)</w:t>
-      </w:r>
+        <w:t>(2024–2025)</w:t>
+      </w:r>
+      <w:r>
+        <w:t xml:space="preserve"> </w:t>
+      </w:r>
+      <w:hyperlink r:id="rId7" w:history="1">
+        <w:r>
+          <w:rPr>
+            <w:rStyle w:val="Hyperlink"/>
+          </w:rPr>
+          <w:t>https://github.com/Yarok14Technologies/front-end-ASIC-design-Local-Device-LMM-tool-using-RAG</w:t>
+        </w:r>
+      </w:hyperlink>
     </w:p>
     <w:p>
       <w:pPr>
@@ -677,10 +654,23 @@
       <w:pPr>
         <w:pStyle w:val="NormalWeb"/>
       </w:pPr>
+    </w:p>
+    <w:p>
+      <w:pPr>
+        <w:pStyle w:val="NormalWeb"/>
+      </w:pPr>
+      <w:bookmarkStart w:id="0" w:name="_GoBack"/>
+      <w:bookmarkEnd w:id="0"/>
+    </w:p>
+    <w:p>
+      <w:pPr>
+        <w:pStyle w:val="NormalWeb"/>
+      </w:pPr>
       <w:r>
         <w:rPr>
           <w:rStyle w:val="Strong"/>
         </w:rPr>
+        <w:lastRenderedPageBreak/>
         <w:t>4. Generative AI Firmware Analyzer</w:t>
       </w:r>
     </w:p>
@@ -725,16 +715,6 @@
       <w:r>
         <w:t>.</w:t>
       </w:r>
-    </w:p>
-    <w:p>
-      <w:pPr>
-        <w:pStyle w:val="NormalWeb"/>
-      </w:pPr>
-    </w:p>
-    <w:p>
-      <w:pPr>
-        <w:pStyle w:val="NormalWeb"/>
-      </w:pPr>
     </w:p>
     <w:p>
       <w:pPr>
@@ -820,6 +800,7 @@
         <w:pStyle w:val="NormalWeb"/>
       </w:pPr>
       <w:proofErr w:type="spellStart"/>
+      <w:proofErr w:type="gramStart"/>
       <w:r>
         <w:rPr>
           <w:rStyle w:val="Strong"/>
@@ -827,6 +808,7 @@
         <w:t>B.Tech</w:t>
       </w:r>
       <w:proofErr w:type="spellEnd"/>
+      <w:proofErr w:type="gramEnd"/>
       <w:r>
         <w:rPr>
           <w:rStyle w:val="Strong"/>
